--- a/法令ファイル/外務省本省に勤務する外務職員の範囲を定める省令/外務省本省に勤務する外務職員の範囲を定める省令（昭和二十七年外務省令第六号）.docx
+++ b/法令ファイル/外務省本省に勤務する外務職員の範囲を定める省令/外務省本省に勤務する外務職員の範囲を定める省令（昭和二十七年外務省令第六号）.docx
@@ -19,69 +19,45 @@
     </w:p>
     <w:p>
       <w:pPr>
-        <w:pStyle w:val="Heading6"/>
+        <w:pStyle w:val="ListBullet"/>
         <w:ind w:left="880"/>
       </w:pPr>
       <w:r>
         <w:t>一</w:t>
-      </w:r>
-    </w:p>
-    <w:p>
-      <w:pPr>
-        <w:ind w:left="880"/>
-      </w:pPr>
-      <w:r>
+        <w:br/>
         <w:t>外交領事事務に従事する者（外務公務員法第十五条の規定に基く研修を受けている者を含む。）</w:t>
       </w:r>
     </w:p>
     <w:p>
       <w:pPr>
-        <w:pStyle w:val="Heading6"/>
+        <w:pStyle w:val="ListBullet"/>
         <w:ind w:left="880"/>
       </w:pPr>
       <w:r>
         <w:t>二</w:t>
-      </w:r>
-    </w:p>
-    <w:p>
-      <w:pPr>
-        <w:ind w:left="880"/>
-      </w:pPr>
-      <w:r>
+        <w:br/>
         <w:t>一般行政関係の事務に従事する者</w:t>
       </w:r>
     </w:p>
     <w:p>
       <w:pPr>
-        <w:pStyle w:val="Heading6"/>
+        <w:pStyle w:val="ListBullet"/>
         <w:ind w:left="880"/>
       </w:pPr>
       <w:r>
         <w:t>三</w:t>
-      </w:r>
-    </w:p>
-    <w:p>
-      <w:pPr>
-        <w:ind w:left="880"/>
-      </w:pPr>
-      <w:r>
+        <w:br/>
         <w:t>通信関係の事務に従事する者</w:t>
       </w:r>
     </w:p>
     <w:p>
       <w:pPr>
-        <w:pStyle w:val="Heading6"/>
+        <w:pStyle w:val="ListBullet"/>
         <w:ind w:left="880"/>
       </w:pPr>
       <w:r>
         <w:t>四</w:t>
-      </w:r>
-    </w:p>
-    <w:p>
-      <w:pPr>
-        <w:ind w:left="880"/>
-      </w:pPr>
-      <w:r>
+        <w:br/>
         <w:t>外交史料編さヽ</w:t>
         <w:br/>
         <w:br/>
@@ -128,7 +104,7 @@
     </w:pPr>
     <w:r>
       <w:tab/>
-      <w:t>WeGov v0.1 - FTS141</w:t>
+      <w:t>WeGov v0.2 - FTS141</w:t>
     </w:r>
   </w:p>
 </w:ftr>
